--- a/global_solution_entregaveis/GS_JARVIS.docx
+++ b/global_solution_entregaveis/GS_JARVIS.docx
@@ -3,17 +3,763 @@
 <w:document xmlns:wpc="http://schemas.microsoft.com/office/word/2010/wordprocessingCanvas" xmlns:mc="http://schemas.openxmlformats.org/markup-compatibility/2006" xmlns:o="urn:schemas-microsoft-com:office:office" xmlns:r="http://schemas.openxmlformats.org/officeDocument/2006/relationships" xmlns:m="http://schemas.openxmlformats.org/officeDocument/2006/math" xmlns:v="urn:schemas-microsoft-com:vml" xmlns:wp14="http://schemas.microsoft.com/office/word/2010/wordprocessingDrawing" xmlns:wp="http://schemas.openxmlformats.org/drawingml/2006/wordprocessingDrawing" xmlns:w="http://schemas.openxmlformats.org/wordprocessingml/2006/main" xmlns:w14="http://schemas.microsoft.com/office/word/2010/wordml" xmlns:w10="urn:schemas-microsoft-com:office:word" xmlns:w15="http://schemas.microsoft.com/office/word/2012/wordml" xmlns:wpg="http://schemas.microsoft.com/office/word/2010/wordprocessingGroup" xmlns:wpi="http://schemas.microsoft.com/office/word/2010/wordprocessingInk" xmlns:wne="http://schemas.microsoft.com/office/word/2006/wordml" xmlns:wps="http://schemas.microsoft.com/office/word/2010/wordprocessingShape" xmlns:wpsCustomData="http://www.wps.cn/officeDocument/2013/wpsCustomData" mc:Ignorable="w14 w15 wp14">
   <w:body>
     <w:p>
+      <w:pPr>
+        <w:jc w:val="center"/>
+      </w:pPr>
+    </w:p>
+    <w:p>
+      <w:pPr>
+        <w:jc w:val="center"/>
+      </w:pPr>
+    </w:p>
+    <w:p>
+      <w:pPr>
+        <w:jc w:val="center"/>
+      </w:pPr>
+      <w:r>
+        <w:drawing>
+          <wp:inline distT="0" distB="0" distL="0" distR="0">
+            <wp:extent cx="2343150" cy="628650"/>
+            <wp:effectExtent l="0" t="0" r="0" b="0"/>
+            <wp:docPr id="2" name="Imagem 2"/>
+            <wp:cNvGraphicFramePr>
+              <a:graphicFrameLocks xmlns:a="http://schemas.openxmlformats.org/drawingml/2006/main" noChangeAspect="1"/>
+            </wp:cNvGraphicFramePr>
+            <a:graphic xmlns:a="http://schemas.openxmlformats.org/drawingml/2006/main">
+              <a:graphicData uri="http://schemas.openxmlformats.org/drawingml/2006/picture">
+                <pic:pic xmlns:pic="http://schemas.openxmlformats.org/drawingml/2006/picture">
+                  <pic:nvPicPr>
+                    <pic:cNvPr id="2" name="Imagem 2"/>
+                    <pic:cNvPicPr>
+                      <a:picLocks noChangeAspect="1" noChangeArrowheads="1"/>
+                    </pic:cNvPicPr>
+                  </pic:nvPicPr>
+                  <pic:blipFill>
+                    <a:blip r:embed="rId6">
+                      <a:extLst>
+                        <a:ext uri="{28A0092B-C50C-407E-A947-70E740481C1C}">
+                          <a14:useLocalDpi xmlns:a14="http://schemas.microsoft.com/office/drawing/2010/main" val="0"/>
+                        </a:ext>
+                      </a:extLst>
+                    </a:blip>
+                    <a:srcRect/>
+                    <a:stretch>
+                      <a:fillRect/>
+                    </a:stretch>
+                  </pic:blipFill>
+                  <pic:spPr>
+                    <a:xfrm>
+                      <a:off x="0" y="0"/>
+                      <a:ext cx="2343150" cy="628650"/>
+                    </a:xfrm>
+                    <a:prstGeom prst="rect">
+                      <a:avLst/>
+                    </a:prstGeom>
+                    <a:noFill/>
+                    <a:ln>
+                      <a:noFill/>
+                    </a:ln>
+                  </pic:spPr>
+                </pic:pic>
+              </a:graphicData>
+            </a:graphic>
+          </wp:inline>
+        </w:drawing>
+      </w:r>
+    </w:p>
+    <w:p>
+      <w:pPr>
+        <w:jc w:val="center"/>
+      </w:pPr>
+    </w:p>
+    <w:p>
+      <w:pPr>
+        <w:jc w:val="center"/>
+        <w:rPr>
+          <w:b/>
+          <w:bCs/>
+          <w:sz w:val="32"/>
+          <w:szCs w:val="32"/>
+        </w:rPr>
+      </w:pPr>
+      <w:r>
+        <w:rPr>
+          <w:b/>
+          <w:bCs/>
+          <w:sz w:val="32"/>
+          <w:szCs w:val="32"/>
+          <w:lang w:val="pt-PT"/>
+        </w:rPr>
+        <w:t>Faculdade de Informática e Administração Paulista</w:t>
+      </w:r>
+    </w:p>
+    <w:p>
+      <w:pPr>
+        <w:jc w:val="center"/>
+        <w:rPr>
+          <w:b/>
+          <w:bCs/>
+          <w:lang w:val="en-US"/>
+        </w:rPr>
+      </w:pPr>
+      <w:r>
+        <w:rPr>
+          <w:b/>
+          <w:bCs/>
+          <w:lang w:val="en-US"/>
+        </w:rPr>
+        <w:t>DevOps Tools e Cloud Computing</w:t>
+      </w:r>
+    </w:p>
+    <w:p>
+      <w:pPr>
+        <w:jc w:val="center"/>
+        <w:rPr>
+          <w:b/>
+          <w:bCs/>
+          <w:lang w:val="en-US"/>
+        </w:rPr>
+      </w:pPr>
+      <w:r>
+        <w:rPr>
+          <w:b/>
+          <w:bCs/>
+          <w:lang w:val="en-US"/>
+        </w:rPr>
+        <w:t>2TDSPV</w:t>
+      </w:r>
+    </w:p>
+    <w:p>
+      <w:pPr>
+        <w:jc w:val="center"/>
+        <w:rPr>
+          <w:b/>
+          <w:bCs/>
+          <w:lang w:val="en-US"/>
+        </w:rPr>
+      </w:pPr>
+    </w:p>
+    <w:p>
+      <w:pPr>
+        <w:jc w:val="center"/>
+        <w:rPr>
+          <w:b/>
+          <w:bCs/>
+          <w:sz w:val="36"/>
+          <w:szCs w:val="36"/>
+          <w:lang w:val="en-US"/>
+        </w:rPr>
+      </w:pPr>
+      <w:r>
+        <w:rPr>
+          <w:rFonts w:hint="default"/>
+          <w:b/>
+          <w:bCs/>
+          <w:sz w:val="36"/>
+          <w:szCs w:val="36"/>
+          <w:lang w:val="pt-BR"/>
+        </w:rPr>
+        <w:t>Global Solution</w:t>
+      </w:r>
+      <w:r>
+        <w:rPr>
+          <w:b/>
+          <w:bCs/>
+          <w:sz w:val="36"/>
+          <w:szCs w:val="36"/>
+          <w:lang w:val="en-US"/>
+        </w:rPr>
+        <w:t xml:space="preserve"> – Grupo JARVIS</w:t>
+      </w:r>
+    </w:p>
+    <w:tbl>
+      <w:tblPr>
+        <w:tblStyle w:val="3"/>
+        <w:tblW w:w="7371" w:type="dxa"/>
+        <w:tblInd w:w="843" w:type="dxa"/>
+        <w:tblLayout w:type="autofit"/>
+        <w:tblCellMar>
+          <w:top w:w="0" w:type="dxa"/>
+          <w:left w:w="108" w:type="dxa"/>
+          <w:bottom w:w="0" w:type="dxa"/>
+          <w:right w:w="108" w:type="dxa"/>
+        </w:tblCellMar>
+      </w:tblPr>
+      <w:tblGrid>
+        <w:gridCol w:w="2025"/>
+        <w:gridCol w:w="5346"/>
+      </w:tblGrid>
+      <w:tr>
+        <w:tblPrEx>
+          <w:tblCellMar>
+            <w:top w:w="0" w:type="dxa"/>
+            <w:left w:w="108" w:type="dxa"/>
+            <w:bottom w:w="0" w:type="dxa"/>
+            <w:right w:w="108" w:type="dxa"/>
+          </w:tblCellMar>
+        </w:tblPrEx>
+        <w:trPr>
+          <w:trHeight w:val="300" w:hRule="atLeast"/>
+        </w:trPr>
+        <w:tc>
+          <w:tcPr>
+            <w:tcW w:w="2025" w:type="dxa"/>
+            <w:tcBorders>
+              <w:top w:val="single" w:color="000000" w:sz="6" w:space="0"/>
+              <w:left w:val="single" w:color="000000" w:sz="6" w:space="0"/>
+              <w:bottom w:val="single" w:color="000000" w:sz="6" w:space="0"/>
+              <w:right w:val="single" w:color="000000" w:sz="6" w:space="0"/>
+            </w:tcBorders>
+            <w:tcMar>
+              <w:top w:w="0" w:type="dxa"/>
+              <w:left w:w="60" w:type="dxa"/>
+              <w:bottom w:w="0" w:type="dxa"/>
+              <w:right w:w="60" w:type="dxa"/>
+            </w:tcMar>
+            <w:vAlign w:val="bottom"/>
+          </w:tcPr>
+          <w:p>
+            <w:r>
+              <w:rPr>
+                <w:b/>
+                <w:bCs/>
+              </w:rPr>
+              <w:t>RM</w:t>
+            </w:r>
+          </w:p>
+        </w:tc>
+        <w:tc>
+          <w:tcPr>
+            <w:tcW w:w="5346" w:type="dxa"/>
+            <w:tcBorders>
+              <w:top w:val="single" w:color="000000" w:sz="6" w:space="0"/>
+              <w:left w:val="single" w:color="000000" w:sz="6" w:space="0"/>
+              <w:bottom w:val="single" w:color="000000" w:sz="6" w:space="0"/>
+              <w:right w:val="single" w:color="000000" w:sz="6" w:space="0"/>
+            </w:tcBorders>
+            <w:tcMar>
+              <w:top w:w="0" w:type="dxa"/>
+              <w:left w:w="60" w:type="dxa"/>
+              <w:bottom w:w="0" w:type="dxa"/>
+              <w:right w:w="60" w:type="dxa"/>
+            </w:tcMar>
+            <w:vAlign w:val="bottom"/>
+          </w:tcPr>
+          <w:p>
+            <w:r>
+              <w:rPr>
+                <w:b/>
+                <w:bCs/>
+              </w:rPr>
+              <w:t>NOME COMPLEMENTO</w:t>
+            </w:r>
+          </w:p>
+        </w:tc>
+      </w:tr>
+      <w:tr>
+        <w:tblPrEx>
+          <w:tblCellMar>
+            <w:top w:w="0" w:type="dxa"/>
+            <w:left w:w="108" w:type="dxa"/>
+            <w:bottom w:w="0" w:type="dxa"/>
+            <w:right w:w="108" w:type="dxa"/>
+          </w:tblCellMar>
+        </w:tblPrEx>
+        <w:trPr>
+          <w:trHeight w:val="300" w:hRule="atLeast"/>
+        </w:trPr>
+        <w:tc>
+          <w:tcPr>
+            <w:tcW w:w="2025" w:type="dxa"/>
+            <w:tcBorders>
+              <w:top w:val="single" w:color="000000" w:sz="6" w:space="0"/>
+              <w:left w:val="single" w:color="000000" w:sz="6" w:space="0"/>
+              <w:bottom w:val="single" w:color="000000" w:sz="6" w:space="0"/>
+              <w:right w:val="single" w:color="000000" w:sz="6" w:space="0"/>
+            </w:tcBorders>
+            <w:tcMar>
+              <w:top w:w="0" w:type="dxa"/>
+              <w:left w:w="60" w:type="dxa"/>
+              <w:bottom w:w="0" w:type="dxa"/>
+              <w:right w:w="60" w:type="dxa"/>
+            </w:tcMar>
+            <w:vAlign w:val="bottom"/>
+          </w:tcPr>
+          <w:p>
+            <w:r>
+              <w:t xml:space="preserve">  rm551987</w:t>
+            </w:r>
+          </w:p>
+        </w:tc>
+        <w:tc>
+          <w:tcPr>
+            <w:tcW w:w="5346" w:type="dxa"/>
+            <w:tcBorders>
+              <w:top w:val="single" w:color="000000" w:sz="6" w:space="0"/>
+              <w:left w:val="single" w:color="000000" w:sz="6" w:space="0"/>
+              <w:bottom w:val="single" w:color="000000" w:sz="6" w:space="0"/>
+              <w:right w:val="single" w:color="000000" w:sz="6" w:space="0"/>
+            </w:tcBorders>
+            <w:tcMar>
+              <w:top w:w="0" w:type="dxa"/>
+              <w:left w:w="60" w:type="dxa"/>
+              <w:bottom w:w="0" w:type="dxa"/>
+              <w:right w:w="60" w:type="dxa"/>
+            </w:tcMar>
+            <w:vAlign w:val="bottom"/>
+          </w:tcPr>
+          <w:p>
+            <w:r>
+              <w:t>Eduardo Reis Braga</w:t>
+            </w:r>
+          </w:p>
+        </w:tc>
+      </w:tr>
+      <w:tr>
+        <w:tblPrEx>
+          <w:tblCellMar>
+            <w:top w:w="0" w:type="dxa"/>
+            <w:left w:w="108" w:type="dxa"/>
+            <w:bottom w:w="0" w:type="dxa"/>
+            <w:right w:w="108" w:type="dxa"/>
+          </w:tblCellMar>
+        </w:tblPrEx>
+        <w:trPr>
+          <w:trHeight w:val="204" w:hRule="atLeast"/>
+        </w:trPr>
+        <w:tc>
+          <w:tcPr>
+            <w:tcW w:w="2025" w:type="dxa"/>
+            <w:tcBorders>
+              <w:top w:val="single" w:color="000000" w:sz="6" w:space="0"/>
+              <w:left w:val="single" w:color="000000" w:sz="6" w:space="0"/>
+              <w:bottom w:val="single" w:color="000000" w:sz="6" w:space="0"/>
+              <w:right w:val="single" w:color="000000" w:sz="6" w:space="0"/>
+            </w:tcBorders>
+            <w:tcMar>
+              <w:top w:w="0" w:type="dxa"/>
+              <w:left w:w="60" w:type="dxa"/>
+              <w:bottom w:w="0" w:type="dxa"/>
+              <w:right w:w="60" w:type="dxa"/>
+            </w:tcMar>
+            <w:vAlign w:val="bottom"/>
+          </w:tcPr>
+          <w:p>
+            <w:r>
+              <w:t xml:space="preserve">  rm551061</w:t>
+            </w:r>
+          </w:p>
+        </w:tc>
+        <w:tc>
+          <w:tcPr>
+            <w:tcW w:w="5346" w:type="dxa"/>
+            <w:tcBorders>
+              <w:top w:val="single" w:color="000000" w:sz="6" w:space="0"/>
+              <w:left w:val="single" w:color="000000" w:sz="6" w:space="0"/>
+              <w:bottom w:val="single" w:color="000000" w:sz="6" w:space="0"/>
+              <w:right w:val="single" w:color="000000" w:sz="6" w:space="0"/>
+            </w:tcBorders>
+            <w:tcMar>
+              <w:top w:w="0" w:type="dxa"/>
+              <w:left w:w="60" w:type="dxa"/>
+              <w:bottom w:w="0" w:type="dxa"/>
+              <w:right w:w="60" w:type="dxa"/>
+            </w:tcMar>
+            <w:vAlign w:val="bottom"/>
+          </w:tcPr>
+          <w:p>
+            <w:r>
+              <w:t>Pedro Braga</w:t>
+            </w:r>
+          </w:p>
+        </w:tc>
+      </w:tr>
+      <w:tr>
+        <w:tblPrEx>
+          <w:tblCellMar>
+            <w:top w:w="0" w:type="dxa"/>
+            <w:left w:w="108" w:type="dxa"/>
+            <w:bottom w:w="0" w:type="dxa"/>
+            <w:right w:w="108" w:type="dxa"/>
+          </w:tblCellMar>
+        </w:tblPrEx>
+        <w:trPr>
+          <w:trHeight w:val="300" w:hRule="atLeast"/>
+        </w:trPr>
+        <w:tc>
+          <w:tcPr>
+            <w:tcW w:w="2025" w:type="dxa"/>
+            <w:tcBorders>
+              <w:top w:val="single" w:color="000000" w:sz="6" w:space="0"/>
+              <w:left w:val="single" w:color="000000" w:sz="6" w:space="0"/>
+              <w:bottom w:val="single" w:color="000000" w:sz="6" w:space="0"/>
+              <w:right w:val="single" w:color="000000" w:sz="6" w:space="0"/>
+            </w:tcBorders>
+            <w:tcMar>
+              <w:top w:w="0" w:type="dxa"/>
+              <w:left w:w="60" w:type="dxa"/>
+              <w:bottom w:w="0" w:type="dxa"/>
+              <w:right w:w="60" w:type="dxa"/>
+            </w:tcMar>
+            <w:vAlign w:val="bottom"/>
+          </w:tcPr>
+          <w:p>
+            <w:r>
+              <w:t xml:space="preserve">  rm98525</w:t>
+            </w:r>
+          </w:p>
+        </w:tc>
+        <w:tc>
+          <w:tcPr>
+            <w:tcW w:w="5346" w:type="dxa"/>
+            <w:tcBorders>
+              <w:top w:val="single" w:color="000000" w:sz="6" w:space="0"/>
+              <w:left w:val="single" w:color="000000" w:sz="6" w:space="0"/>
+              <w:bottom w:val="single" w:color="000000" w:sz="6" w:space="0"/>
+              <w:right w:val="single" w:color="000000" w:sz="6" w:space="0"/>
+            </w:tcBorders>
+            <w:tcMar>
+              <w:top w:w="0" w:type="dxa"/>
+              <w:left w:w="60" w:type="dxa"/>
+              <w:bottom w:w="0" w:type="dxa"/>
+              <w:right w:w="60" w:type="dxa"/>
+            </w:tcMar>
+            <w:vAlign w:val="bottom"/>
+          </w:tcPr>
+          <w:p>
+            <w:r>
+              <w:t>Raphael Pabst</w:t>
+            </w:r>
+          </w:p>
+        </w:tc>
+      </w:tr>
+      <w:tr>
+        <w:tblPrEx>
+          <w:tblCellMar>
+            <w:top w:w="0" w:type="dxa"/>
+            <w:left w:w="108" w:type="dxa"/>
+            <w:bottom w:w="0" w:type="dxa"/>
+            <w:right w:w="108" w:type="dxa"/>
+          </w:tblCellMar>
+        </w:tblPrEx>
+        <w:trPr>
+          <w:trHeight w:val="300" w:hRule="atLeast"/>
+        </w:trPr>
+        <w:tc>
+          <w:tcPr>
+            <w:tcW w:w="2025" w:type="dxa"/>
+            <w:tcBorders>
+              <w:top w:val="single" w:color="000000" w:sz="6" w:space="0"/>
+              <w:left w:val="single" w:color="000000" w:sz="6" w:space="0"/>
+              <w:bottom w:val="single" w:color="000000" w:sz="6" w:space="0"/>
+              <w:right w:val="single" w:color="000000" w:sz="6" w:space="0"/>
+            </w:tcBorders>
+            <w:tcMar>
+              <w:top w:w="0" w:type="dxa"/>
+              <w:left w:w="60" w:type="dxa"/>
+              <w:bottom w:w="0" w:type="dxa"/>
+              <w:right w:w="60" w:type="dxa"/>
+            </w:tcMar>
+            <w:vAlign w:val="bottom"/>
+          </w:tcPr>
+          <w:p>
+            <w:r>
+              <w:t xml:space="preserve">  rm550821</w:t>
+            </w:r>
+          </w:p>
+        </w:tc>
+        <w:tc>
+          <w:tcPr>
+            <w:tcW w:w="5346" w:type="dxa"/>
+            <w:tcBorders>
+              <w:top w:val="single" w:color="000000" w:sz="6" w:space="0"/>
+              <w:left w:val="single" w:color="000000" w:sz="6" w:space="0"/>
+              <w:bottom w:val="single" w:color="000000" w:sz="6" w:space="0"/>
+              <w:right w:val="single" w:color="000000" w:sz="6" w:space="0"/>
+            </w:tcBorders>
+            <w:tcMar>
+              <w:top w:w="0" w:type="dxa"/>
+              <w:left w:w="60" w:type="dxa"/>
+              <w:bottom w:w="0" w:type="dxa"/>
+              <w:right w:w="60" w:type="dxa"/>
+            </w:tcMar>
+            <w:vAlign w:val="bottom"/>
+          </w:tcPr>
+          <w:p>
+            <w:r>
+              <w:t>Silvio Junior</w:t>
+            </w:r>
+          </w:p>
+        </w:tc>
+      </w:tr>
+      <w:tr>
+        <w:tblPrEx>
+          <w:tblCellMar>
+            <w:top w:w="0" w:type="dxa"/>
+            <w:left w:w="108" w:type="dxa"/>
+            <w:bottom w:w="0" w:type="dxa"/>
+            <w:right w:w="108" w:type="dxa"/>
+          </w:tblCellMar>
+        </w:tblPrEx>
+        <w:trPr>
+          <w:trHeight w:val="300" w:hRule="atLeast"/>
+        </w:trPr>
+        <w:tc>
+          <w:tcPr>
+            <w:tcW w:w="2025" w:type="dxa"/>
+            <w:tcBorders>
+              <w:top w:val="single" w:color="000000" w:sz="6" w:space="0"/>
+              <w:left w:val="single" w:color="000000" w:sz="6" w:space="0"/>
+              <w:bottom w:val="single" w:color="000000" w:sz="6" w:space="0"/>
+              <w:right w:val="single" w:color="000000" w:sz="6" w:space="0"/>
+            </w:tcBorders>
+            <w:tcMar>
+              <w:top w:w="0" w:type="dxa"/>
+              <w:left w:w="60" w:type="dxa"/>
+              <w:bottom w:w="0" w:type="dxa"/>
+              <w:right w:w="60" w:type="dxa"/>
+            </w:tcMar>
+            <w:vAlign w:val="bottom"/>
+          </w:tcPr>
+          <w:p>
+            <w:r>
+              <w:t xml:space="preserve">  rm99455</w:t>
+            </w:r>
+          </w:p>
+        </w:tc>
+        <w:tc>
+          <w:tcPr>
+            <w:tcW w:w="5346" w:type="dxa"/>
+            <w:tcBorders>
+              <w:top w:val="single" w:color="000000" w:sz="6" w:space="0"/>
+              <w:left w:val="single" w:color="000000" w:sz="6" w:space="0"/>
+              <w:bottom w:val="single" w:color="000000" w:sz="6" w:space="0"/>
+              <w:right w:val="single" w:color="000000" w:sz="6" w:space="0"/>
+            </w:tcBorders>
+            <w:tcMar>
+              <w:top w:w="0" w:type="dxa"/>
+              <w:left w:w="60" w:type="dxa"/>
+              <w:bottom w:w="0" w:type="dxa"/>
+              <w:right w:w="60" w:type="dxa"/>
+            </w:tcMar>
+            <w:vAlign w:val="bottom"/>
+          </w:tcPr>
+          <w:p>
+            <w:r>
+              <w:t>Vinícius Martins Torres Abdala</w:t>
+            </w:r>
+          </w:p>
+        </w:tc>
+      </w:tr>
+    </w:tbl>
+    <w:p>
+      <w:pPr>
+        <w:ind w:left="708"/>
+      </w:pPr>
+      <w:r>
+        <w:t xml:space="preserve">  </w:t>
+      </w:r>
+    </w:p>
+    <w:p>
+      <w:pPr>
+        <w:jc w:val="left"/>
+        <w:rPr>
+          <w:rFonts w:hint="default"/>
+          <w:b/>
+          <w:bCs/>
+          <w:sz w:val="22"/>
+          <w:szCs w:val="22"/>
+          <w:lang w:val="pt-BR"/>
+        </w:rPr>
+      </w:pPr>
+      <w:r>
+        <w:rPr>
+          <w:rFonts w:hint="default"/>
+          <w:b/>
+          <w:bCs/>
+          <w:sz w:val="22"/>
+          <w:szCs w:val="22"/>
+          <w:lang w:val="pt-BR"/>
+        </w:rPr>
+        <w:t>Link projeto DevOps</w:t>
+      </w:r>
+    </w:p>
+    <w:p>
+      <w:pPr>
+        <w:jc w:val="left"/>
+        <w:rPr>
+          <w:rFonts w:hint="default"/>
+          <w:sz w:val="22"/>
+          <w:szCs w:val="22"/>
+          <w:lang w:val="pt-BR"/>
+        </w:rPr>
+      </w:pPr>
+      <w:r>
+        <w:rPr>
+          <w:rFonts w:hint="default"/>
+          <w:sz w:val="22"/>
+          <w:szCs w:val="22"/>
+          <w:lang w:val="pt-BR"/>
+        </w:rPr>
+        <w:t>dev.azure.com/RM99455/Projeto%20JARVIS%20(Turma%202TDSPV)%20-%20Global%20Solution%20FIAP%202024</w:t>
+      </w:r>
+    </w:p>
+    <w:p>
+      <w:pPr>
+        <w:jc w:val="left"/>
+        <w:rPr>
+          <w:rFonts w:hint="default"/>
+          <w:sz w:val="22"/>
+          <w:szCs w:val="22"/>
+          <w:lang w:val="pt-BR"/>
+        </w:rPr>
+      </w:pPr>
+    </w:p>
+    <w:p>
+      <w:pPr>
+        <w:jc w:val="left"/>
+        <w:rPr>
+          <w:rFonts w:hint="default"/>
+          <w:b/>
+          <w:bCs/>
+          <w:sz w:val="22"/>
+          <w:szCs w:val="22"/>
+          <w:lang w:val="pt-BR"/>
+        </w:rPr>
+      </w:pPr>
+      <w:r>
+        <w:rPr>
+          <w:rFonts w:hint="default"/>
+          <w:b/>
+          <w:bCs/>
+          <w:sz w:val="22"/>
+          <w:szCs w:val="22"/>
+          <w:lang w:val="pt-BR"/>
+        </w:rPr>
+        <w:t>Link Azure Repos</w:t>
+      </w:r>
+    </w:p>
+    <w:p>
+      <w:pPr>
+        <w:jc w:val="left"/>
+        <w:rPr>
+          <w:rFonts w:hint="default"/>
+          <w:b w:val="0"/>
+          <w:bCs w:val="0"/>
+          <w:sz w:val="22"/>
+          <w:szCs w:val="22"/>
+          <w:lang w:val="pt-BR"/>
+        </w:rPr>
+      </w:pPr>
+      <w:r>
+        <w:rPr>
+          <w:rFonts w:hint="default"/>
+          <w:b w:val="0"/>
+          <w:bCs w:val="0"/>
+          <w:sz w:val="22"/>
+          <w:szCs w:val="22"/>
+          <w:lang w:val="pt-BR"/>
+        </w:rPr>
+        <w:t>dev.azure.com/RM99455/Projeto%20JARVIS%20(Turma%202TDSPV)%20-%20Global%20Solution%20FIAP%202024/_git/Global_DevOps_JARVIS.git</w:t>
+      </w:r>
+    </w:p>
+    <w:p>
+      <w:pPr>
+        <w:jc w:val="left"/>
+        <w:rPr>
+          <w:rFonts w:hint="default"/>
+          <w:b w:val="0"/>
+          <w:bCs w:val="0"/>
+          <w:sz w:val="22"/>
+          <w:szCs w:val="22"/>
+          <w:lang w:val="pt-BR"/>
+        </w:rPr>
+      </w:pPr>
+    </w:p>
+    <w:p>
+      <w:pPr>
+        <w:jc w:val="left"/>
+        <w:rPr>
+          <w:rFonts w:hint="default"/>
+          <w:b/>
+          <w:bCs/>
+          <w:sz w:val="22"/>
+          <w:szCs w:val="22"/>
+          <w:lang w:val="pt-BR"/>
+        </w:rPr>
+      </w:pPr>
+      <w:r>
+        <w:rPr>
+          <w:rFonts w:hint="default"/>
+          <w:b/>
+          <w:bCs/>
+          <w:sz w:val="22"/>
+          <w:szCs w:val="22"/>
+          <w:lang w:val="pt-BR"/>
+        </w:rPr>
+        <w:t>Link Youtube</w:t>
+      </w:r>
       <w:bookmarkStart w:id="0" w:name="_GoBack"/>
       <w:bookmarkEnd w:id="0"/>
     </w:p>
     <w:sectPr>
       <w:pgSz w:w="11906" w:h="16838"/>
-      <w:pgMar w:top="1440" w:right="1800" w:bottom="1440" w:left="1800" w:header="720" w:footer="720" w:gutter="0"/>
-      <w:cols w:space="720" w:num="1"/>
+      <w:pgMar w:top="1440" w:right="1440" w:bottom="1440" w:left="1440" w:header="708" w:footer="708" w:gutter="0"/>
+      <w:cols w:space="708" w:num="1"/>
       <w:docGrid w:linePitch="360" w:charSpace="0"/>
     </w:sectPr>
   </w:body>
 </w:document>
+</file>
+
+<file path=word/endnotes.xml><?xml version="1.0" encoding="utf-8"?>
+<w:endnotes xmlns:wpc="http://schemas.microsoft.com/office/word/2010/wordprocessingCanvas" xmlns:mc="http://schemas.openxmlformats.org/markup-compatibility/2006" xmlns:o="urn:schemas-microsoft-com:office:office" xmlns:r="http://schemas.openxmlformats.org/officeDocument/2006/relationships" xmlns:m="http://schemas.openxmlformats.org/officeDocument/2006/math" xmlns:v="urn:schemas-microsoft-com:vml" xmlns:wp14="http://schemas.microsoft.com/office/word/2010/wordprocessingDrawing" xmlns:wp="http://schemas.openxmlformats.org/drawingml/2006/wordprocessingDrawing" xmlns:w="http://schemas.openxmlformats.org/wordprocessingml/2006/main" xmlns:w14="http://schemas.microsoft.com/office/word/2010/wordml" xmlns:w15="http://schemas.microsoft.com/office/word/2012/wordml" xmlns:w10="urn:schemas-microsoft-com:office:word" xmlns:wpg="http://schemas.microsoft.com/office/word/2010/wordprocessingGroup" xmlns:wpi="http://schemas.microsoft.com/office/word/2010/wordprocessingInk" xmlns:wne="http://schemas.microsoft.com/office/word/2006/wordml" xmlns:wps="http://schemas.microsoft.com/office/word/2010/wordprocessingShape" xmlns:wpsCustomData="http://www.wps.cn/officeDocument/2013/wpsCustomData" mc:Ignorable="w14 w15 wp14">
+  <w:endnote w:type="separator" w:id="0">
+    <w:p>
+      <w:pPr>
+        <w:spacing w:line="240" w:lineRule="auto"/>
+      </w:pPr>
+      <w:r>
+        <w:separator/>
+      </w:r>
+    </w:p>
+  </w:endnote>
+  <w:endnote w:type="continuationSeparator" w:id="1">
+    <w:p>
+      <w:pPr>
+        <w:spacing w:line="240" w:lineRule="auto"/>
+      </w:pPr>
+      <w:r>
+        <w:continuationSeparator/>
+      </w:r>
+    </w:p>
+  </w:endnote>
+</w:endnotes>
+</file>
+
+<file path=word/footnotes.xml><?xml version="1.0" encoding="utf-8"?>
+<w:footnotes xmlns:wpc="http://schemas.microsoft.com/office/word/2010/wordprocessingCanvas" xmlns:mc="http://schemas.openxmlformats.org/markup-compatibility/2006" xmlns:o="urn:schemas-microsoft-com:office:office" xmlns:r="http://schemas.openxmlformats.org/officeDocument/2006/relationships" xmlns:m="http://schemas.openxmlformats.org/officeDocument/2006/math" xmlns:v="urn:schemas-microsoft-com:vml" xmlns:wp14="http://schemas.microsoft.com/office/word/2010/wordprocessingDrawing" xmlns:wp="http://schemas.openxmlformats.org/drawingml/2006/wordprocessingDrawing" xmlns:w="http://schemas.openxmlformats.org/wordprocessingml/2006/main" xmlns:w14="http://schemas.microsoft.com/office/word/2010/wordml" xmlns:w15="http://schemas.microsoft.com/office/word/2012/wordml" xmlns:w10="urn:schemas-microsoft-com:office:word" xmlns:wpg="http://schemas.microsoft.com/office/word/2010/wordprocessingGroup" xmlns:wpi="http://schemas.microsoft.com/office/word/2010/wordprocessingInk" xmlns:wne="http://schemas.microsoft.com/office/word/2006/wordml" xmlns:wps="http://schemas.microsoft.com/office/word/2010/wordprocessingShape" xmlns:wpsCustomData="http://www.wps.cn/officeDocument/2013/wpsCustomData" mc:Ignorable="w14 w15 wp14">
+  <w:footnote w:type="separator" w:id="0">
+    <w:p>
+      <w:pPr>
+        <w:spacing w:before="0" w:after="0" w:line="278" w:lineRule="auto"/>
+      </w:pPr>
+      <w:r>
+        <w:separator/>
+      </w:r>
+    </w:p>
+  </w:footnote>
+  <w:footnote w:type="continuationSeparator" w:id="1">
+    <w:p>
+      <w:pPr>
+        <w:spacing w:before="0" w:after="0" w:line="278" w:lineRule="auto"/>
+      </w:pPr>
+      <w:r>
+        <w:continuationSeparator/>
+      </w:r>
+    </w:p>
+  </w:footnote>
+</w:footnotes>
 </file>
 
 <file path=word/styles.xml><?xml version="1.0" encoding="utf-8"?>
@@ -21,7 +767,7 @@
   <w:docDefaults>
     <w:rPrDefault>
       <w:rPr>
-        <w:rFonts w:asciiTheme="minorHAnsi" w:hAnsiTheme="minorHAnsi" w:eastAsiaTheme="minorEastAsia" w:cstheme="minorBidi"/>
+        <w:rFonts w:ascii="Times New Roman" w:hAnsi="Times New Roman" w:eastAsia="SimSun" w:cs="Times New Roman"/>
       </w:rPr>
     </w:rPrDefault>
     <w:pPrDefault/>
@@ -112,7 +858,7 @@
     <w:lsdException w:unhideWhenUsed="0" w:uiPriority="0" w:semiHidden="0" w:name="Body Text Indent 2"/>
     <w:lsdException w:unhideWhenUsed="0" w:uiPriority="0" w:semiHidden="0" w:name="Body Text Indent 3"/>
     <w:lsdException w:unhideWhenUsed="0" w:uiPriority="0" w:semiHidden="0" w:name="Block Text"/>
-    <w:lsdException w:unhideWhenUsed="0" w:uiPriority="0" w:semiHidden="0" w:name="Hyperlink"/>
+    <w:lsdException w:qFormat="1" w:uiPriority="99" w:semiHidden="0" w:name="Hyperlink"/>
     <w:lsdException w:unhideWhenUsed="0" w:uiPriority="0" w:semiHidden="0" w:name="FollowedHyperlink"/>
     <w:lsdException w:qFormat="1" w:unhideWhenUsed="0" w:uiPriority="0" w:semiHidden="0" w:name="Strong"/>
     <w:lsdException w:qFormat="1" w:unhideWhenUsed="0" w:uiPriority="0" w:semiHidden="0" w:name="Emphasis"/>
@@ -175,7 +921,7 @@
     <w:lsdException w:unhideWhenUsed="0" w:uiPriority="0" w:semiHidden="0" w:name="Table Web 2"/>
     <w:lsdException w:unhideWhenUsed="0" w:uiPriority="0" w:semiHidden="0" w:name="Table Web 3"/>
     <w:lsdException w:unhideWhenUsed="0" w:uiPriority="0" w:semiHidden="0" w:name="Balloon Text"/>
-    <w:lsdException w:unhideWhenUsed="0" w:uiPriority="0" w:semiHidden="0" w:name="Table Grid"/>
+    <w:lsdException w:qFormat="1" w:unhideWhenUsed="0" w:uiPriority="39" w:semiHidden="0" w:name="Table Grid"/>
     <w:lsdException w:unhideWhenUsed="0" w:uiPriority="0" w:semiHidden="0" w:name="Table Theme"/>
     <w:lsdException w:unhideWhenUsed="0" w:uiPriority="60" w:semiHidden="0" w:name="Light Shading"/>
     <w:lsdException w:unhideWhenUsed="0" w:uiPriority="61" w:semiHidden="0" w:name="Light List"/>
@@ -280,9 +1026,16 @@
     <w:name w:val="Normal"/>
     <w:qFormat/>
     <w:uiPriority w:val="0"/>
+    <w:pPr>
+      <w:spacing w:after="160" w:line="278" w:lineRule="auto"/>
+    </w:pPr>
     <w:rPr>
-      <w:rFonts w:asciiTheme="minorHAnsi" w:hAnsiTheme="minorHAnsi" w:eastAsiaTheme="minorEastAsia" w:cstheme="minorBidi"/>
-      <w:lang w:val="en-US" w:eastAsia="zh-CN" w:bidi="ar-SA"/>
+      <w:rFonts w:asciiTheme="minorHAnsi" w:hAnsiTheme="minorHAnsi" w:eastAsiaTheme="minorHAnsi" w:cstheme="minorBidi"/>
+      <w:kern w:val="2"/>
+      <w:sz w:val="24"/>
+      <w:szCs w:val="24"/>
+      <w:lang w:val="pt-BR" w:eastAsia="en-US" w:bidi="ar-SA"/>
+      <w14:ligatures w14:val="standardContextual"/>
     </w:rPr>
   </w:style>
   <w:style w:type="character" w:default="1" w:styleId="2">
@@ -301,6 +1054,41 @@
         <w:bottom w:w="0" w:type="dxa"/>
         <w:right w:w="108" w:type="dxa"/>
       </w:tblCellMar>
+    </w:tblPr>
+  </w:style>
+  <w:style w:type="character" w:styleId="4">
+    <w:name w:val="Hyperlink"/>
+    <w:basedOn w:val="2"/>
+    <w:unhideWhenUsed/>
+    <w:qFormat/>
+    <w:uiPriority w:val="99"/>
+    <w:rPr>
+      <w:color w:val="0563C1" w:themeColor="hyperlink"/>
+      <w:u w:val="single"/>
+      <w14:textFill>
+        <w14:solidFill>
+          <w14:schemeClr w14:val="hlink"/>
+        </w14:solidFill>
+      </w14:textFill>
+    </w:rPr>
+  </w:style>
+  <w:style w:type="table" w:styleId="5">
+    <w:name w:val="Table Grid"/>
+    <w:basedOn w:val="3"/>
+    <w:qFormat/>
+    <w:uiPriority w:val="39"/>
+    <w:pPr>
+      <w:spacing w:after="0" w:line="240" w:lineRule="auto"/>
+    </w:pPr>
+    <w:tblPr>
+      <w:tblBorders>
+        <w:top w:val="single" w:color="auto" w:sz="4" w:space="0"/>
+        <w:left w:val="single" w:color="auto" w:sz="4" w:space="0"/>
+        <w:bottom w:val="single" w:color="auto" w:sz="4" w:space="0"/>
+        <w:right w:val="single" w:color="auto" w:sz="4" w:space="0"/>
+        <w:insideH w:val="single" w:color="auto" w:sz="4" w:space="0"/>
+        <w:insideV w:val="single" w:color="auto" w:sz="4" w:space="0"/>
+      </w:tblBorders>
     </w:tblPr>
   </w:style>
 </w:styles>
